--- a/Progetto/RELAZIONE gruppo 21.docx
+++ b/Progetto/RELAZIONE gruppo 21.docx
@@ -662,6 +662,90 @@
           <w:sz w:val="28"/>
           <w:szCs w:val="28"/>
         </w:rPr>
+        <w:t xml:space="preserve"> Giorgio Brajnik</w:t>
+      </w:r>
+      <w:r>
+        <w:rPr>
+          <w:rFonts w:ascii="Arial" w:hAnsi="Arial" w:cs="Arial"/>
+          <w:sz w:val="28"/>
+          <w:szCs w:val="28"/>
+        </w:rPr>
+        <w:t>) eseguendo i task forniti dal docente</w:t>
+      </w:r>
+      <w:r>
+        <w:rPr>
+          <w:rFonts w:ascii="Arial" w:hAnsi="Arial" w:cs="Arial"/>
+          <w:sz w:val="28"/>
+          <w:szCs w:val="28"/>
+        </w:rPr>
+        <w:t xml:space="preserve"> riportandone i risultati nella “</w:t>
+      </w:r>
+      <w:r>
+        <w:rPr>
+          <w:rFonts w:ascii="Arial" w:hAnsi="Arial" w:cs="Arial"/>
+          <w:color w:val="002060"/>
+          <w:sz w:val="28"/>
+          <w:szCs w:val="28"/>
+        </w:rPr>
+        <w:t>Tabella per Valutazione euristica + nome ispettore</w:t>
+      </w:r>
+      <w:r>
+        <w:rPr>
+          <w:rFonts w:ascii="Arial" w:hAnsi="Arial" w:cs="Arial"/>
+          <w:color w:val="002060"/>
+          <w:sz w:val="28"/>
+          <w:szCs w:val="28"/>
+        </w:rPr>
+        <w:t>.docx</w:t>
+      </w:r>
+      <w:r>
+        <w:rPr>
+          <w:rFonts w:ascii="Arial" w:hAnsi="Arial" w:cs="Arial"/>
+          <w:sz w:val="28"/>
+          <w:szCs w:val="28"/>
+        </w:rPr>
+        <w:t>”.</w:t>
+      </w:r>
+    </w:p>
+    <w:p>
+      <w:pPr>
+        <w:spacing w:line="320" w:lineRule="exact"/>
+        <w:rPr>
+          <w:rFonts w:ascii="Arial" w:hAnsi="Arial" w:cs="Arial"/>
+          <w:sz w:val="28"/>
+          <w:szCs w:val="28"/>
+        </w:rPr>
+      </w:pPr>
+      <w:r>
+        <w:rPr>
+          <w:rFonts w:ascii="Arial" w:hAnsi="Arial" w:cs="Arial"/>
+          <w:sz w:val="28"/>
+          <w:szCs w:val="28"/>
+        </w:rPr>
+        <w:t xml:space="preserve">In un successivo incontro, il gruppo, ha estratto una valutazione generale del sito attraverso un confronto tra le singole valutazioni di ogni </w:t>
+      </w:r>
+      <w:r>
+        <w:rPr>
+          <w:rFonts w:ascii="Arial" w:hAnsi="Arial" w:cs="Arial"/>
+          <w:sz w:val="28"/>
+          <w:szCs w:val="28"/>
+        </w:rPr>
+        <w:t>ispettore</w:t>
+      </w:r>
+      <w:r>
+        <w:rPr>
+          <w:rFonts w:ascii="Arial" w:hAnsi="Arial" w:cs="Arial"/>
+          <w:sz w:val="28"/>
+          <w:szCs w:val="28"/>
+        </w:rPr>
+        <w:t xml:space="preserve"> e in accordo con i principi di Usabilità abbiamo redatto una valutazione che viene riportata</w:t>
+      </w:r>
+      <w:r>
+        <w:rPr>
+          <w:rFonts w:ascii="Arial" w:hAnsi="Arial" w:cs="Arial"/>
+          <w:sz w:val="28"/>
+          <w:szCs w:val="28"/>
+        </w:rPr>
         <w:t xml:space="preserve"> </w:t>
       </w:r>
       <w:r>
@@ -670,153 +754,24 @@
           <w:sz w:val="28"/>
           <w:szCs w:val="28"/>
         </w:rPr>
-        <w:t>Giorgio</w:t>
-      </w:r>
-      <w:r>
-        <w:rPr>
-          <w:rFonts w:ascii="Arial" w:hAnsi="Arial" w:cs="Arial"/>
-          <w:sz w:val="28"/>
-          <w:szCs w:val="28"/>
-        </w:rPr>
-        <w:t xml:space="preserve"> B</w:t>
-      </w:r>
-      <w:r>
-        <w:rPr>
-          <w:rFonts w:ascii="Arial" w:hAnsi="Arial" w:cs="Arial"/>
-          <w:sz w:val="28"/>
-          <w:szCs w:val="28"/>
-        </w:rPr>
-        <w:t>rajnik</w:t>
-      </w:r>
-      <w:r>
-        <w:rPr>
-          <w:rFonts w:ascii="Arial" w:hAnsi="Arial" w:cs="Arial"/>
-          <w:sz w:val="28"/>
-          <w:szCs w:val="28"/>
-        </w:rPr>
-        <w:t>) eseguendo i task forniti dal docente</w:t>
-      </w:r>
-      <w:r>
-        <w:rPr>
-          <w:rFonts w:ascii="Arial" w:hAnsi="Arial" w:cs="Arial"/>
-          <w:sz w:val="28"/>
-          <w:szCs w:val="28"/>
-        </w:rPr>
-        <w:t xml:space="preserve"> riportandone i risultati nella “Tabella </w:t>
-      </w:r>
-      <w:r>
-        <w:rPr>
-          <w:rFonts w:ascii="Arial" w:hAnsi="Arial" w:cs="Arial"/>
-          <w:sz w:val="28"/>
-          <w:szCs w:val="28"/>
-        </w:rPr>
-        <w:t>per Valutazione euristica</w:t>
-      </w:r>
-      <w:r>
-        <w:rPr>
-          <w:rFonts w:ascii="Arial" w:hAnsi="Arial" w:cs="Arial"/>
-          <w:sz w:val="28"/>
-          <w:szCs w:val="28"/>
-        </w:rPr>
-        <w:t xml:space="preserve"> + nome ispettore</w:t>
-      </w:r>
-      <w:r>
-        <w:rPr>
-          <w:rFonts w:ascii="Arial" w:hAnsi="Arial" w:cs="Arial"/>
-          <w:sz w:val="28"/>
-          <w:szCs w:val="28"/>
-        </w:rPr>
-        <w:t>.docx</w:t>
-      </w:r>
-      <w:r>
-        <w:rPr>
-          <w:rFonts w:ascii="Arial" w:hAnsi="Arial" w:cs="Arial"/>
-          <w:sz w:val="28"/>
-          <w:szCs w:val="28"/>
-        </w:rPr>
-        <w:t>”.</w:t>
-      </w:r>
-    </w:p>
-    <w:p>
-      <w:pPr>
-        <w:spacing w:line="320" w:lineRule="exact"/>
-        <w:rPr>
-          <w:rFonts w:ascii="Arial" w:hAnsi="Arial" w:cs="Arial"/>
-          <w:sz w:val="28"/>
-          <w:szCs w:val="28"/>
-        </w:rPr>
-      </w:pPr>
-      <w:r>
-        <w:rPr>
-          <w:rFonts w:ascii="Arial" w:hAnsi="Arial" w:cs="Arial"/>
-          <w:sz w:val="28"/>
-          <w:szCs w:val="28"/>
-        </w:rPr>
-        <w:t xml:space="preserve">In un successivo incontro, il gruppo, ha estratto una valutazione generale del sito attraverso un confronto tra le singole valutazioni di ogni </w:t>
-      </w:r>
-      <w:r>
-        <w:rPr>
-          <w:rFonts w:ascii="Arial" w:hAnsi="Arial" w:cs="Arial"/>
-          <w:sz w:val="28"/>
-          <w:szCs w:val="28"/>
-        </w:rPr>
-        <w:t>ispettore</w:t>
-      </w:r>
-      <w:r>
-        <w:rPr>
-          <w:rFonts w:ascii="Arial" w:hAnsi="Arial" w:cs="Arial"/>
-          <w:sz w:val="28"/>
-          <w:szCs w:val="28"/>
-        </w:rPr>
-        <w:t xml:space="preserve"> e in accordo con i principi di Usabilità abbiamo redatto una valutazione che viene riportata</w:t>
-      </w:r>
-      <w:r>
-        <w:rPr>
-          <w:rFonts w:ascii="Arial" w:hAnsi="Arial" w:cs="Arial"/>
-          <w:sz w:val="28"/>
-          <w:szCs w:val="28"/>
-        </w:rPr>
-        <w:t xml:space="preserve"> </w:t>
-      </w:r>
-      <w:r>
-        <w:rPr>
-          <w:rFonts w:ascii="Arial" w:hAnsi="Arial" w:cs="Arial"/>
-          <w:sz w:val="28"/>
-          <w:szCs w:val="28"/>
-        </w:rPr>
-        <w:t xml:space="preserve">nel file </w:t>
-      </w:r>
-      <w:r>
-        <w:rPr>
-          <w:rFonts w:ascii="Arial" w:hAnsi="Arial" w:cs="Arial"/>
-          <w:sz w:val="28"/>
-          <w:szCs w:val="28"/>
-        </w:rPr>
-        <w:t xml:space="preserve">“Tabella per Valutazione euristica </w:t>
-      </w:r>
-      <w:r>
-        <w:rPr>
-          <w:rFonts w:ascii="Arial" w:hAnsi="Arial" w:cs="Arial"/>
-          <w:sz w:val="28"/>
-          <w:szCs w:val="28"/>
-        </w:rPr>
-        <w:t>(All).docx</w:t>
-      </w:r>
-      <w:r>
-        <w:rPr>
-          <w:rFonts w:ascii="Arial" w:hAnsi="Arial" w:cs="Arial"/>
-          <w:sz w:val="28"/>
-          <w:szCs w:val="28"/>
-        </w:rPr>
-        <w:t>”.</w:t>
-      </w:r>
-      <w:r>
-        <w:rPr>
-          <w:rFonts w:ascii="Arial" w:hAnsi="Arial" w:cs="Arial"/>
-          <w:sz w:val="28"/>
-          <w:szCs w:val="28"/>
-        </w:rPr>
-        <w:t xml:space="preserve"> </w:t>
+        <w:t>nel file “</w:t>
+      </w:r>
+      <w:r>
+        <w:rPr>
+          <w:rFonts w:ascii="Arial" w:hAnsi="Arial" w:cs="Arial"/>
+          <w:color w:val="002060"/>
+          <w:sz w:val="28"/>
+          <w:szCs w:val="28"/>
+        </w:rPr>
+        <w:t>Tabella per Valutazione euristica (All).docx</w:t>
+      </w:r>
+      <w:r>
+        <w:rPr>
+          <w:rFonts w:ascii="Arial" w:hAnsi="Arial" w:cs="Arial"/>
+          <w:sz w:val="28"/>
+          <w:szCs w:val="28"/>
+        </w:rPr>
+        <w:t xml:space="preserve">”. </w:t>
       </w:r>
     </w:p>
     <w:p>
@@ -1705,7 +1660,40 @@
           <w:sz w:val="28"/>
           <w:szCs w:val="28"/>
         </w:rPr>
-        <w:t xml:space="preserve">Abbiamo completato il caso di studio con una presentazione Power Point relativa ai dati emersi dalla valutazione. </w:t>
+        <w:t>Abbiamo completato il caso di studio con una presentazione Power Point relativa ai dati emersi dalla valutazione</w:t>
+      </w:r>
+      <w:r>
+        <w:rPr>
+          <w:rFonts w:ascii="Arial" w:hAnsi="Arial" w:cs="Arial"/>
+          <w:sz w:val="28"/>
+          <w:szCs w:val="28"/>
+        </w:rPr>
+        <w:t>: “</w:t>
+      </w:r>
+      <w:r>
+        <w:rPr>
+          <w:rFonts w:ascii="Arial" w:hAnsi="Arial" w:cs="Arial"/>
+          <w:color w:val="002060"/>
+          <w:sz w:val="28"/>
+          <w:szCs w:val="28"/>
+        </w:rPr>
+        <w:t>Report dei risultati.pptx</w:t>
+      </w:r>
+      <w:r>
+        <w:rPr>
+          <w:rFonts w:ascii="Arial" w:hAnsi="Arial" w:cs="Arial"/>
+          <w:sz w:val="28"/>
+          <w:szCs w:val="28"/>
+        </w:rPr>
+        <w:t>”</w:t>
+      </w:r>
+      <w:r>
+        <w:rPr>
+          <w:rFonts w:ascii="Arial" w:hAnsi="Arial" w:cs="Arial"/>
+          <w:sz w:val="28"/>
+          <w:szCs w:val="28"/>
+        </w:rPr>
+        <w:t xml:space="preserve">. </w:t>
       </w:r>
     </w:p>
     <w:p>
